--- a/leetcode日記.docx
+++ b/leetcode日記.docx
@@ -5,9 +5,7 @@
     <w:p>
       <w:pPr>
         <w:rPr>
-          <w:rFonts w:hint="eastAsia"/>
-          <w:color w:val="0000FF"/>
-          <w:u w:val="single"/>
+          <w:rStyle w:val="a7"/>
         </w:rPr>
       </w:pPr>
       <w:hyperlink r:id="rId6" w:history="1">
@@ -18,6 +16,487 @@
           <w:t>https://github.com/apachecn/awesome-algorithm/tree/master/docs/Leetcode_Solutions/Python</w:t>
         </w:r>
       </w:hyperlink>
+      <w:r>
+        <w:rPr>
+          <w:rStyle w:val="a7"/>
+        </w:rPr>
+        <w:t xml:space="preserve"> </w:t>
+      </w:r>
+    </w:p>
+    <w:p>
+      <w:pPr>
+        <w:rPr>
+          <w:rStyle w:val="a7"/>
+        </w:rPr>
+      </w:pPr>
+      <w:hyperlink r:id="rId7" w:history="1">
+        <w:r>
+          <w:rPr>
+            <w:rStyle w:val="a7"/>
+          </w:rPr>
+          <w:t>https://noob.tw/data-structure/</w:t>
+        </w:r>
+      </w:hyperlink>
+    </w:p>
+    <w:p>
+      <w:hyperlink r:id="rId8" w:history="1">
+        <w:r>
+          <w:rPr>
+            <w:rStyle w:val="a7"/>
+          </w:rPr>
+          <w:t>https://github.com/apachecn/awesome-algorithm/tree/master/docs/Algorithm_Implementation/Python</w:t>
+        </w:r>
+      </w:hyperlink>
+    </w:p>
+    <w:p>
+      <w:hyperlink r:id="rId9" w:history="1">
+        <w:r>
+          <w:rPr>
+            <w:rStyle w:val="a7"/>
+          </w:rPr>
+          <w:t>https://github.com/apachecn/awesome-algorithm/tree/master/docs/%E5%89%91%E6%8C%87offer/Python</w:t>
+        </w:r>
+      </w:hyperlink>
+    </w:p>
+    <w:p>
+      <w:r>
+        <w:rPr>
+          <w:rFonts w:hint="eastAsia"/>
+        </w:rPr>
+        <w:t>data str</w:t>
+      </w:r>
+      <w:r>
+        <w:t>u</w:t>
+      </w:r>
+      <w:r>
+        <w:rPr>
+          <w:rFonts w:hint="eastAsia"/>
+        </w:rPr>
+        <w:t>ct</w:t>
+      </w:r>
+      <w:r>
+        <w:t>r</w:t>
+      </w:r>
+      <w:r>
+        <w:t>u</w:t>
+      </w:r>
+      <w:r>
+        <w:rPr>
+          <w:rFonts w:hint="eastAsia"/>
+        </w:rPr>
+        <w:t>e</w:t>
+      </w:r>
+    </w:p>
+    <w:p>
+      <w:r>
+        <w:rPr>
+          <w:rFonts w:hint="eastAsia"/>
+        </w:rPr>
+        <w:t>時間複雜度</w:t>
+      </w:r>
+    </w:p>
+    <w:p>
+      <w:r>
+        <w:rPr>
+          <w:rFonts w:hint="eastAsia"/>
+        </w:rPr>
+        <w:t>一個程式的時間複雜度是指完全地執行程式所需的計算機時間。</w:t>
+      </w:r>
+    </w:p>
+    <w:p>
+      <w:r>
+        <w:rPr>
+          <w:rFonts w:hint="eastAsia"/>
+        </w:rPr>
+        <w:t>如果一個演算法執行的步驟是固定的，無關輸入的值而改變，那我們會記成</w:t>
+      </w:r>
+      <w:r>
+        <w:rPr>
+          <w:rFonts w:hint="eastAsia"/>
+        </w:rPr>
+        <w:t xml:space="preserve"> O(1)</w:t>
+      </w:r>
+      <w:r>
+        <w:rPr>
+          <w:rFonts w:hint="eastAsia"/>
+        </w:rPr>
+        <w:t>，例如：</w:t>
+      </w:r>
+    </w:p>
+    <w:p>
+      <w:r>
+        <w:t>function(int n){</w:t>
+      </w:r>
+    </w:p>
+    <w:p>
+      <w:r>
+        <w:t xml:space="preserve">    print(n);</w:t>
+      </w:r>
+    </w:p>
+    <w:p>
+      <w:r>
+        <w:t>}</w:t>
+      </w:r>
+    </w:p>
+    <w:p>
+      <w:r>
+        <w:rPr>
+          <w:rFonts w:hint="eastAsia"/>
+        </w:rPr>
+        <w:t>不管</w:t>
+      </w:r>
+      <w:r>
+        <w:rPr>
+          <w:rFonts w:hint="eastAsia"/>
+        </w:rPr>
+        <w:t xml:space="preserve"> n </w:t>
+      </w:r>
+      <w:r>
+        <w:rPr>
+          <w:rFonts w:hint="eastAsia"/>
+        </w:rPr>
+        <w:t>輸入多少，這個程式永遠只會執行一次。</w:t>
+      </w:r>
+    </w:p>
+    <w:p>
+      <w:r>
+        <w:rPr>
+          <w:rFonts w:hint="eastAsia"/>
+        </w:rPr>
+        <w:t>而下面這個演算法：</w:t>
+      </w:r>
+    </w:p>
+    <w:p>
+      <w:r>
+        <w:t>function(int n){</w:t>
+      </w:r>
+    </w:p>
+    <w:p>
+      <w:r>
+        <w:t xml:space="preserve">    for(i=0;i&lt;n;i++){</w:t>
+      </w:r>
+    </w:p>
+    <w:p>
+      <w:r>
+        <w:t xml:space="preserve">        print(i);</w:t>
+      </w:r>
+    </w:p>
+    <w:p>
+      <w:r>
+        <w:t xml:space="preserve">    }</w:t>
+      </w:r>
+    </w:p>
+    <w:p>
+      <w:r>
+        <w:t>}</w:t>
+      </w:r>
+    </w:p>
+    <w:p>
+      <w:r>
+        <w:rPr>
+          <w:rFonts w:hint="eastAsia"/>
+        </w:rPr>
+        <w:t>這個演算法則是依據輸入的</w:t>
+      </w:r>
+      <w:r>
+        <w:rPr>
+          <w:rFonts w:hint="eastAsia"/>
+        </w:rPr>
+        <w:t xml:space="preserve"> n </w:t>
+      </w:r>
+      <w:r>
+        <w:rPr>
+          <w:rFonts w:hint="eastAsia"/>
+        </w:rPr>
+        <w:t>的數量會跑</w:t>
+      </w:r>
+      <w:r>
+        <w:rPr>
+          <w:rFonts w:hint="eastAsia"/>
+        </w:rPr>
+        <w:t xml:space="preserve"> n </w:t>
+      </w:r>
+      <w:r>
+        <w:rPr>
+          <w:rFonts w:hint="eastAsia"/>
+        </w:rPr>
+        <w:t>次，所以是</w:t>
+      </w:r>
+      <w:r>
+        <w:rPr>
+          <w:rFonts w:hint="eastAsia"/>
+        </w:rPr>
+        <w:t xml:space="preserve"> O(n)</w:t>
+      </w:r>
+      <w:r>
+        <w:rPr>
+          <w:rFonts w:hint="eastAsia"/>
+        </w:rPr>
+        <w:t>。</w:t>
+      </w:r>
+    </w:p>
+    <w:p>
+      <w:r>
+        <w:rPr>
+          <w:rFonts w:hint="eastAsia"/>
+        </w:rPr>
+        <w:t>空間複雜度</w:t>
+      </w:r>
+    </w:p>
+    <w:p>
+      <w:r>
+        <w:rPr>
+          <w:rFonts w:hint="eastAsia"/>
+        </w:rPr>
+        <w:t>而一個程式的空間複雜度是指完全地執行程式所需的記憶體量。</w:t>
+      </w:r>
+    </w:p>
+    <w:p/>
+    <w:p>
+      <w:r>
+        <w:rPr>
+          <w:rFonts w:hint="eastAsia"/>
+        </w:rPr>
+        <w:t>所需的記憶體量，大概可以看成所用的變數量。</w:t>
+      </w:r>
+    </w:p>
+    <w:p/>
+    <w:p>
+      <w:r>
+        <w:rPr>
+          <w:rFonts w:hint="eastAsia"/>
+        </w:rPr>
+        <w:t>例如下面這個函式，不管程式跑了幾遍，都不會影響使用的變數數量：</w:t>
+      </w:r>
+    </w:p>
+    <w:p/>
+    <w:p>
+      <w:r>
+        <w:t>function(int n){</w:t>
+      </w:r>
+    </w:p>
+    <w:p>
+      <w:r>
+        <w:t xml:space="preserve">    for(int i=0;i&lt;n;i++){</w:t>
+      </w:r>
+    </w:p>
+    <w:p>
+      <w:r>
+        <w:t xml:space="preserve">        print(i);</w:t>
+      </w:r>
+    </w:p>
+    <w:p>
+      <w:r>
+        <w:t xml:space="preserve">    }</w:t>
+      </w:r>
+    </w:p>
+    <w:p>
+      <w:r>
+        <w:t>}</w:t>
+      </w:r>
+    </w:p>
+    <w:p>
+      <w:r>
+        <w:rPr>
+          <w:rFonts w:hint="eastAsia"/>
+        </w:rPr>
+        <w:t>故該函式的空間複雜度記做</w:t>
+      </w:r>
+      <w:r>
+        <w:rPr>
+          <w:rFonts w:hint="eastAsia"/>
+        </w:rPr>
+        <w:t xml:space="preserve"> O(1)</w:t>
+      </w:r>
+      <w:r>
+        <w:rPr>
+          <w:rFonts w:hint="eastAsia"/>
+        </w:rPr>
+        <w:t>。</w:t>
+      </w:r>
+    </w:p>
+    <w:p/>
+    <w:p>
+      <w:r>
+        <w:rPr>
+          <w:rFonts w:hint="eastAsia"/>
+        </w:rPr>
+        <w:t>但下面這個函式，會隨著丟進去的數字而影響變數的量，例如：</w:t>
+      </w:r>
+    </w:p>
+    <w:p/>
+    <w:p>
+      <w:r>
+        <w:t>function(int n){</w:t>
+      </w:r>
+    </w:p>
+    <w:p>
+      <w:r>
+        <w:t xml:space="preserve">    int c[n];</w:t>
+      </w:r>
+    </w:p>
+    <w:p>
+      <w:r>
+        <w:t xml:space="preserve">    for(int i=0;i&lt;n;i++){</w:t>
+      </w:r>
+    </w:p>
+    <w:p>
+      <w:r>
+        <w:t xml:space="preserve">        c[i] = i;</w:t>
+      </w:r>
+    </w:p>
+    <w:p>
+      <w:r>
+        <w:t xml:space="preserve">    }</w:t>
+      </w:r>
+    </w:p>
+    <w:p>
+      <w:r>
+        <w:t>}</w:t>
+      </w:r>
+    </w:p>
+    <w:p>
+      <w:r>
+        <w:rPr>
+          <w:rFonts w:hint="eastAsia"/>
+        </w:rPr>
+        <w:t>丟進去</w:t>
+      </w:r>
+      <w:r>
+        <w:rPr>
+          <w:rFonts w:hint="eastAsia"/>
+        </w:rPr>
+        <w:t xml:space="preserve"> n</w:t>
+      </w:r>
+      <w:r>
+        <w:rPr>
+          <w:rFonts w:hint="eastAsia"/>
+        </w:rPr>
+        <w:t>，就換產生</w:t>
+      </w:r>
+      <w:r>
+        <w:rPr>
+          <w:rFonts w:hint="eastAsia"/>
+        </w:rPr>
+        <w:t xml:space="preserve"> n </w:t>
+      </w:r>
+      <w:r>
+        <w:rPr>
+          <w:rFonts w:hint="eastAsia"/>
+        </w:rPr>
+        <w:t>個變數，故該函式空間複雜度為</w:t>
+      </w:r>
+      <w:r>
+        <w:rPr>
+          <w:rFonts w:hint="eastAsia"/>
+        </w:rPr>
+        <w:t xml:space="preserve"> O(n)</w:t>
+      </w:r>
+      <w:r>
+        <w:rPr>
+          <w:rFonts w:hint="eastAsia"/>
+        </w:rPr>
+        <w:t>。</w:t>
+      </w:r>
+    </w:p>
+    <w:p/>
+    <w:p>
+      <w:r>
+        <w:rPr>
+          <w:rFonts w:hint="eastAsia"/>
+        </w:rPr>
+        <w:t>時間複雜度標記法，也完全忽略了</w:t>
+      </w:r>
+      <w:r>
+        <w:rPr>
+          <w:rFonts w:hint="eastAsia"/>
+        </w:rPr>
+        <w:t xml:space="preserve"> I/O </w:t>
+      </w:r>
+      <w:r>
+        <w:rPr>
+          <w:rFonts w:hint="eastAsia"/>
+        </w:rPr>
+        <w:t>處理和記憶體管理的問題。要是資料結構複雜一點、龐大一點，讀取資料就會變慢。</w:t>
+      </w:r>
+    </w:p>
+    <w:p/>
+    <w:p>
+      <w:r>
+        <w:rPr>
+          <w:rFonts w:hint="eastAsia"/>
+        </w:rPr>
+        <w:t>時間複雜度標記法，也完全忽略了程式語言特性和平台特性。平平同一個演算法，用</w:t>
+      </w:r>
+      <w:r>
+        <w:rPr>
+          <w:rFonts w:hint="eastAsia"/>
+        </w:rPr>
+        <w:t xml:space="preserve"> C </w:t>
+      </w:r>
+      <w:r>
+        <w:rPr>
+          <w:rFonts w:hint="eastAsia"/>
+        </w:rPr>
+        <w:t>寫執行較快，用</w:t>
+      </w:r>
+      <w:r>
+        <w:rPr>
+          <w:rFonts w:hint="eastAsia"/>
+        </w:rPr>
+        <w:t xml:space="preserve"> Java </w:t>
+      </w:r>
+      <w:r>
+        <w:rPr>
+          <w:rFonts w:hint="eastAsia"/>
+        </w:rPr>
+        <w:t>、</w:t>
+      </w:r>
+      <w:r>
+        <w:rPr>
+          <w:rFonts w:hint="eastAsia"/>
+        </w:rPr>
+        <w:t xml:space="preserve"> Python </w:t>
+      </w:r>
+      <w:r>
+        <w:rPr>
+          <w:rFonts w:hint="eastAsia"/>
+        </w:rPr>
+        <w:t>寫執行較慢。因為後者的記憶體管理機制更加複雜，而且牽扯到系統運作架構。</w:t>
+      </w:r>
+    </w:p>
+    <w:p/>
+    <w:p>
+      <w:r>
+        <w:rPr>
+          <w:rFonts w:hint="eastAsia"/>
+        </w:rPr>
+        <w:t>時間複雜度標記法再怎麼不可靠，也比不上實作的不可靠。平平同一個演算法，不同人寫出來的程式碼，執行效率都不一樣，相差十倍都有可能。</w:t>
+      </w:r>
+    </w:p>
+    <w:p>
+      <w:pPr>
+        <w:rPr>
+          <w:rFonts w:hint="eastAsia"/>
+        </w:rPr>
+      </w:pPr>
+      <w:hyperlink r:id="rId10" w:history="1">
+        <w:r>
+          <w:rPr>
+            <w:rStyle w:val="a7"/>
+          </w:rPr>
+          <w:t>https://xiaozhuanlan.com/topic/1538476290</w:t>
+        </w:r>
+      </w:hyperlink>
+      <w:r>
+        <w:t xml:space="preserve"> github</w:t>
+      </w:r>
+      <w:r>
+        <w:rPr>
+          <w:rFonts w:hint="eastAsia"/>
+        </w:rPr>
+        <w:t>登入</w:t>
+      </w:r>
       <w:bookmarkStart w:id="0" w:name="_GoBack"/>
       <w:bookmarkEnd w:id="0"/>
     </w:p>
@@ -554,11 +1033,22 @@
     <w:name w:val="Hyperlink"/>
     <w:basedOn w:val="a0"/>
     <w:uiPriority w:val="99"/>
-    <w:semiHidden/>
     <w:unhideWhenUsed/>
     <w:rsid w:val="00D755D9"/>
     <w:rPr>
       <w:color w:val="0000FF"/>
+      <w:u w:val="single"/>
+    </w:rPr>
+  </w:style>
+  <w:style w:type="character" w:styleId="a8">
+    <w:name w:val="FollowedHyperlink"/>
+    <w:basedOn w:val="a0"/>
+    <w:uiPriority w:val="99"/>
+    <w:semiHidden/>
+    <w:unhideWhenUsed/>
+    <w:rsid w:val="001F64B6"/>
+    <w:rPr>
+      <w:color w:val="954F72" w:themeColor="followedHyperlink"/>
       <w:u w:val="single"/>
     </w:rPr>
   </w:style>

--- a/leetcode日記.docx
+++ b/leetcode日記.docx
@@ -3,12 +3,33 @@
 <w:document xmlns:wpc="http://schemas.microsoft.com/office/word/2010/wordprocessingCanvas" xmlns:cx="http://schemas.microsoft.com/office/drawing/2014/chartex" xmlns:mc="http://schemas.openxmlformats.org/markup-compatibility/2006" xmlns:o="urn:schemas-microsoft-com:office:office" xmlns:r="http://schemas.openxmlformats.org/officeDocument/2006/relationships" xmlns:m="http://schemas.openxmlformats.org/officeDocument/2006/math" xmlns:v="urn:schemas-microsoft-com:vml" xmlns:wp14="http://schemas.microsoft.com/office/word/2010/wordprocessingDrawing" xmlns:wp="http://schemas.openxmlformats.org/drawingml/2006/wordprocessingDrawing" xmlns:w10="urn:schemas-microsoft-com:office:word" xmlns:w="http://schemas.openxmlformats.org/wordprocessingml/2006/main" xmlns:w14="http://schemas.microsoft.com/office/word/2010/wordml" xmlns:w15="http://schemas.microsoft.com/office/word/2012/wordml" xmlns:w16se="http://schemas.microsoft.com/office/word/2015/wordml/symex" xmlns:wpg="http://schemas.microsoft.com/office/word/2010/wordprocessingGroup" xmlns:wpi="http://schemas.microsoft.com/office/word/2010/wordprocessingInk" xmlns:wne="http://schemas.microsoft.com/office/word/2006/wordml" xmlns:wps="http://schemas.microsoft.com/office/word/2010/wordprocessingShape" mc:Ignorable="w14 w15 w16se wp14">
   <w:body>
     <w:p>
+      <w:hyperlink r:id="rId6" w:history="1">
+        <w:r>
+          <w:rPr>
+            <w:rStyle w:val="a7"/>
+          </w:rPr>
+          <w:t>https://blog.csdn.net/NXHYD/article/details/71716539</w:t>
+        </w:r>
+      </w:hyperlink>
+      <w:r>
+        <w:rPr>
+          <w:rFonts w:hint="eastAsia"/>
+        </w:rPr>
+        <w:t xml:space="preserve"> (L</w:t>
+      </w:r>
+      <w:r>
+        <w:t>inkedList reverse)</w:t>
+      </w:r>
+      <w:bookmarkStart w:id="0" w:name="_GoBack"/>
+      <w:bookmarkEnd w:id="0"/>
+    </w:p>
+    <w:p>
       <w:pPr>
         <w:rPr>
           <w:rStyle w:val="a7"/>
         </w:rPr>
       </w:pPr>
-      <w:hyperlink r:id="rId6" w:history="1">
+      <w:hyperlink r:id="rId7" w:history="1">
         <w:r>
           <w:rPr>
             <w:rStyle w:val="a7"/>
@@ -29,7 +50,7 @@
           <w:rStyle w:val="a7"/>
         </w:rPr>
       </w:pPr>
-      <w:hyperlink r:id="rId7" w:history="1">
+      <w:hyperlink r:id="rId8" w:history="1">
         <w:r>
           <w:rPr>
             <w:rStyle w:val="a7"/>
@@ -39,7 +60,7 @@
       </w:hyperlink>
     </w:p>
     <w:p>
-      <w:hyperlink r:id="rId8" w:history="1">
+      <w:hyperlink r:id="rId9" w:history="1">
         <w:r>
           <w:rPr>
             <w:rStyle w:val="a7"/>
@@ -49,7 +70,7 @@
       </w:hyperlink>
     </w:p>
     <w:p>
-      <w:hyperlink r:id="rId9" w:history="1">
+      <w:hyperlink r:id="rId10" w:history="1">
         <w:r>
           <w:rPr>
             <w:rStyle w:val="a7"/>
@@ -321,6 +342,7 @@
         <w:rPr>
           <w:rFonts w:hint="eastAsia"/>
         </w:rPr>
+        <w:lastRenderedPageBreak/>
         <w:t>但下面這個函式，會隨著丟進去的數字而影響變數的量，例如：</w:t>
       </w:r>
     </w:p>
@@ -475,12 +497,7 @@
       </w:r>
     </w:p>
     <w:p>
-      <w:pPr>
-        <w:rPr>
-          <w:rFonts w:hint="eastAsia"/>
-        </w:rPr>
-      </w:pPr>
-      <w:hyperlink r:id="rId10" w:history="1">
+      <w:hyperlink r:id="rId11" w:history="1">
         <w:r>
           <w:rPr>
             <w:rStyle w:val="a7"/>
@@ -497,8 +514,6 @@
         </w:rPr>
         <w:t>登入</w:t>
       </w:r>
-      <w:bookmarkStart w:id="0" w:name="_GoBack"/>
-      <w:bookmarkEnd w:id="0"/>
     </w:p>
     <w:sectPr>
       <w:pgSz w:w="11906" w:h="16838"/>

--- a/leetcode日記.docx
+++ b/leetcode日記.docx
@@ -2,6 +2,47 @@
 <file path=word/document.xml><?xml version="1.0" encoding="utf-8"?>
 <w:document xmlns:wpc="http://schemas.microsoft.com/office/word/2010/wordprocessingCanvas" xmlns:cx="http://schemas.microsoft.com/office/drawing/2014/chartex" xmlns:mc="http://schemas.openxmlformats.org/markup-compatibility/2006" xmlns:o="urn:schemas-microsoft-com:office:office" xmlns:r="http://schemas.openxmlformats.org/officeDocument/2006/relationships" xmlns:m="http://schemas.openxmlformats.org/officeDocument/2006/math" xmlns:v="urn:schemas-microsoft-com:vml" xmlns:wp14="http://schemas.microsoft.com/office/word/2010/wordprocessingDrawing" xmlns:wp="http://schemas.openxmlformats.org/drawingml/2006/wordprocessingDrawing" xmlns:w10="urn:schemas-microsoft-com:office:word" xmlns:w="http://schemas.openxmlformats.org/wordprocessingml/2006/main" xmlns:w14="http://schemas.microsoft.com/office/word/2010/wordml" xmlns:w15="http://schemas.microsoft.com/office/word/2012/wordml" xmlns:w16se="http://schemas.microsoft.com/office/word/2015/wordml/symex" xmlns:wpg="http://schemas.microsoft.com/office/word/2010/wordprocessingGroup" xmlns:wpi="http://schemas.microsoft.com/office/word/2010/wordprocessingInk" xmlns:wne="http://schemas.microsoft.com/office/word/2006/wordml" xmlns:wps="http://schemas.microsoft.com/office/word/2010/wordprocessingShape" mc:Ignorable="w14 w15 w16se wp14">
   <w:body>
+    <w:p>
+      <w:pPr>
+        <w:rPr>
+          <w:color w:val="FF0000"/>
+        </w:rPr>
+      </w:pPr>
+      <w:r>
+        <w:rPr>
+          <w:rFonts w:hint="eastAsia"/>
+          <w:color w:val="FF0000"/>
+        </w:rPr>
+        <w:t>紅</w:t>
+      </w:r>
+      <w:r>
+        <w:rPr>
+          <w:rFonts w:hint="eastAsia"/>
+          <w:color w:val="FF0000"/>
+        </w:rPr>
+        <w:t>:</w:t>
+      </w:r>
+      <w:r>
+        <w:rPr>
+          <w:rFonts w:hint="eastAsia"/>
+          <w:color w:val="FF0000"/>
+        </w:rPr>
+        <w:t>表示</w:t>
+      </w:r>
+      <w:r>
+        <w:rPr>
+          <w:rFonts w:hint="eastAsia"/>
+          <w:color w:val="FF0000"/>
+        </w:rPr>
+        <w:t>you</w:t>
+      </w:r>
+      <w:r>
+        <w:rPr>
+          <w:color w:val="FF0000"/>
+        </w:rPr>
+        <w:t>tube</w:t>
+      </w:r>
+    </w:p>
     <w:p>
       <w:hyperlink r:id="rId6" w:history="1">
         <w:r>
@@ -20,8 +61,6 @@
       <w:r>
         <w:t>inkedList reverse)</w:t>
       </w:r>
-      <w:bookmarkStart w:id="0" w:name="_GoBack"/>
-      <w:bookmarkEnd w:id="0"/>
     </w:p>
     <w:p>
       <w:pPr>
@@ -342,7 +381,6 @@
         <w:rPr>
           <w:rFonts w:hint="eastAsia"/>
         </w:rPr>
-        <w:lastRenderedPageBreak/>
         <w:t>但下面這個函式，會隨著丟進去的數字而影響變數的量，例如：</w:t>
       </w:r>
     </w:p>
@@ -514,6 +552,503 @@
         </w:rPr>
         <w:t>登入</w:t>
       </w:r>
+    </w:p>
+    <w:p>
+      <w:r>
+        <w:rPr>
+          <w:rFonts w:hint="eastAsia"/>
+        </w:rPr>
+        <w:t>0515</w:t>
+      </w:r>
+    </w:p>
+    <w:p>
+      <w:pPr>
+        <w:rPr>
+          <w:color w:val="FF0000"/>
+        </w:rPr>
+      </w:pPr>
+      <w:r>
+        <w:rPr>
+          <w:color w:val="FF0000"/>
+        </w:rPr>
+        <w:t>LeetCode in Python 13. Roman to Integer - Michelle</w:t>
+      </w:r>
+      <w:r>
+        <w:rPr>
+          <w:rFonts w:hint="eastAsia"/>
+          <w:color w:val="FF0000"/>
+        </w:rPr>
+        <w:t>小梦想家</w:t>
+      </w:r>
+    </w:p>
+    <w:p>
+      <w:r>
+        <w:rPr>
+          <w:rFonts w:hint="eastAsia"/>
+        </w:rPr>
+        <w:t xml:space="preserve">I </w:t>
+      </w:r>
+      <w:r>
+        <w:t>1</w:t>
+      </w:r>
+      <w:r>
+        <w:rPr>
+          <w:rFonts w:hint="eastAsia"/>
+        </w:rPr>
+        <w:t xml:space="preserve"> </w:t>
+      </w:r>
+      <w:r>
+        <w:t>V 5 X 10 L</w:t>
+      </w:r>
+      <w:r>
+        <w:t xml:space="preserve"> </w:t>
+      </w:r>
+      <w:r>
+        <w:t>50</w:t>
+      </w:r>
+      <w:r>
+        <w:t xml:space="preserve"> C 100</w:t>
+      </w:r>
+      <w:r>
+        <w:t xml:space="preserve"> D 500 </w:t>
+      </w:r>
+      <w:r>
+        <w:t>M 1000</w:t>
+      </w:r>
+    </w:p>
+    <w:p>
+      <w:r>
+        <w:rPr>
+          <w:rFonts w:hint="eastAsia"/>
+        </w:rPr>
+        <w:t>IIIX</w:t>
+      </w:r>
+      <w:r>
+        <w:t>??</w:t>
+      </w:r>
+      <w:r>
+        <w:rPr>
+          <w:rFonts w:hint="eastAsia"/>
+        </w:rPr>
+        <w:t>應為</w:t>
+      </w:r>
+      <w:r>
+        <w:rPr>
+          <w:rFonts w:hint="eastAsia"/>
+        </w:rPr>
+        <w:t>X</w:t>
+      </w:r>
+      <w:r>
+        <w:t>III</w:t>
+      </w:r>
+      <w:r>
+        <w:rPr>
+          <w:rFonts w:hint="eastAsia"/>
+        </w:rPr>
+        <w:t>為</w:t>
+      </w:r>
+      <w:r>
+        <w:rPr>
+          <w:rFonts w:hint="eastAsia"/>
+        </w:rPr>
+        <w:t>8</w:t>
+      </w:r>
+    </w:p>
+    <w:p>
+      <w:r>
+        <w:t>IIV??</w:t>
+      </w:r>
+      <w:r>
+        <w:rPr>
+          <w:rFonts w:hint="eastAsia"/>
+        </w:rPr>
+        <w:t>應為</w:t>
+      </w:r>
+      <w:r>
+        <w:rPr>
+          <w:rFonts w:hint="eastAsia"/>
+        </w:rPr>
+        <w:t>VII</w:t>
+      </w:r>
+      <w:r>
+        <w:t xml:space="preserve"> </w:t>
+      </w:r>
+      <w:r>
+        <w:rPr>
+          <w:rFonts w:hint="eastAsia"/>
+        </w:rPr>
+        <w:t>為</w:t>
+      </w:r>
+      <w:r>
+        <w:rPr>
+          <w:rFonts w:hint="eastAsia"/>
+        </w:rPr>
+        <w:t>7</w:t>
+      </w:r>
+    </w:p>
+    <w:p>
+      <w:r>
+        <w:t>IV??&lt;E&gt;</w:t>
+      </w:r>
+      <w:r>
+        <w:rPr>
+          <w:rFonts w:hint="eastAsia"/>
+        </w:rPr>
+        <w:t>應為</w:t>
+      </w:r>
+      <w:r>
+        <w:rPr>
+          <w:rFonts w:hint="eastAsia"/>
+        </w:rPr>
+        <w:t xml:space="preserve">VI </w:t>
+      </w:r>
+      <w:r>
+        <w:rPr>
+          <w:rFonts w:hint="eastAsia"/>
+        </w:rPr>
+        <w:t>為</w:t>
+      </w:r>
+      <w:r>
+        <w:rPr>
+          <w:rFonts w:hint="eastAsia"/>
+        </w:rPr>
+        <w:t>6</w:t>
+      </w:r>
+    </w:p>
+    <w:p>
+      <w:r>
+        <w:rPr>
+          <w:rFonts w:hint="eastAsia"/>
+        </w:rPr>
+        <w:t xml:space="preserve">I </w:t>
+      </w:r>
+      <w:r>
+        <w:t>1 II 2</w:t>
+      </w:r>
+      <w:r>
+        <w:t>&lt;</w:t>
+      </w:r>
+      <w:r>
+        <w:rPr>
+          <w:rFonts w:hint="eastAsia"/>
+        </w:rPr>
+        <w:t>誤</w:t>
+      </w:r>
+      <w:r>
+        <w:rPr>
+          <w:rFonts w:hint="eastAsia"/>
+        </w:rPr>
+        <w:t>&gt;</w:t>
+      </w:r>
+      <w:r>
+        <w:t>IIIV</w:t>
+      </w:r>
+      <w:r>
+        <w:t xml:space="preserve"> 2</w:t>
+      </w:r>
+      <w:r>
+        <w:t xml:space="preserve"> III 3 IV 4 &lt;</w:t>
+      </w:r>
+      <w:r>
+        <w:rPr>
+          <w:rFonts w:hint="eastAsia"/>
+        </w:rPr>
+        <w:t>誤</w:t>
+      </w:r>
+      <w:r>
+        <w:t>&gt;IIII</w:t>
+      </w:r>
+      <w:r>
+        <w:t xml:space="preserve"> 4</w:t>
+      </w:r>
+      <w:r>
+        <w:t xml:space="preserve"> V 5</w:t>
+      </w:r>
+    </w:p>
+    <w:p>
+      <w:r>
+        <w:t>VI 6 VII 7 VIII8 V</w:t>
+      </w:r>
+      <w:r>
+        <w:t>IV</w:t>
+      </w:r>
+      <w:r>
+        <w:t xml:space="preserve"> 9</w:t>
+      </w:r>
+      <w:r>
+        <w:t xml:space="preserve"> </w:t>
+      </w:r>
+      <w:r>
+        <w:rPr>
+          <w:rFonts w:hint="eastAsia"/>
+        </w:rPr>
+        <w:t>&lt;</w:t>
+      </w:r>
+      <w:r>
+        <w:rPr>
+          <w:rFonts w:hint="eastAsia"/>
+        </w:rPr>
+        <w:t>誤</w:t>
+      </w:r>
+      <w:r>
+        <w:rPr>
+          <w:rFonts w:hint="eastAsia"/>
+        </w:rPr>
+        <w:t>&gt;</w:t>
+      </w:r>
+      <w:r>
+        <w:t xml:space="preserve">VIIII 9 </w:t>
+      </w:r>
+      <w:r>
+        <w:rPr>
+          <w:rFonts w:hint="eastAsia"/>
+        </w:rPr>
+        <w:t>X</w:t>
+      </w:r>
+      <w:r>
+        <w:t xml:space="preserve"> 10&lt;</w:t>
+      </w:r>
+      <w:r>
+        <w:rPr>
+          <w:rFonts w:hint="eastAsia"/>
+        </w:rPr>
+        <w:t>誤</w:t>
+      </w:r>
+      <w:r>
+        <w:rPr>
+          <w:rFonts w:hint="eastAsia"/>
+        </w:rPr>
+        <w:t>&gt;</w:t>
+      </w:r>
+      <w:r>
+        <w:t>VV 10</w:t>
+      </w:r>
+    </w:p>
+    <w:p>
+      <w:r>
+        <w:rPr>
+          <w:rFonts w:hint="eastAsia"/>
+        </w:rPr>
+        <w:t>先</w:t>
+      </w:r>
+      <w:r>
+        <w:t xml:space="preserve">if </w:t>
+      </w:r>
+      <w:r>
+        <w:rPr>
+          <w:rFonts w:hint="eastAsia"/>
+        </w:rPr>
+        <w:t>後</w:t>
+      </w:r>
+      <w:r>
+        <w:t>if</w:t>
+      </w:r>
+      <w:r>
+        <w:rPr>
+          <w:rFonts w:hint="eastAsia"/>
+        </w:rPr>
+        <w:t>同級</w:t>
+      </w:r>
+      <w:r>
+        <w:rPr>
+          <w:rFonts w:hint="eastAsia"/>
+        </w:rPr>
+        <w:t xml:space="preserve"> </w:t>
+      </w:r>
+      <w:r>
+        <w:rPr>
+          <w:rFonts w:hint="eastAsia"/>
+        </w:rPr>
+        <w:t>用法要注意次序，因為可能有兩個皆滿足的情況。</w:t>
+      </w:r>
+    </w:p>
+    <w:p>
+      <w:r>
+        <w:t xml:space="preserve">if </w:t>
+      </w:r>
+      <w:r>
+        <w:rPr>
+          <w:rFonts w:hint="eastAsia"/>
+        </w:rPr>
+        <w:t>又</w:t>
+      </w:r>
+      <w:r>
+        <w:rPr>
+          <w:rFonts w:hint="eastAsia"/>
+        </w:rPr>
+        <w:t xml:space="preserve"> else</w:t>
+      </w:r>
+      <w:r>
+        <w:rPr>
+          <w:rFonts w:hint="eastAsia"/>
+        </w:rPr>
+        <w:t>的</w:t>
+      </w:r>
+      <w:r>
+        <w:rPr>
+          <w:rFonts w:hint="eastAsia"/>
+        </w:rPr>
+        <w:t xml:space="preserve"> </w:t>
+      </w:r>
+      <w:r>
+        <w:rPr>
+          <w:rFonts w:hint="eastAsia"/>
+        </w:rPr>
+        <w:t>因為天生就互斥，故可尚可下，</w:t>
+      </w:r>
+      <w:r>
+        <w:rPr>
+          <w:rFonts w:hint="eastAsia"/>
+        </w:rPr>
+        <w:t>but</w:t>
+      </w:r>
+      <w:r>
+        <w:rPr>
+          <w:rFonts w:hint="eastAsia"/>
+        </w:rPr>
+        <w:t>條件要改成相反</w:t>
+      </w:r>
+      <w:r>
+        <w:br/>
+      </w:r>
+      <w:r>
+        <w:t>Leecode revese LinkedList</w:t>
+      </w:r>
+    </w:p>
+    <w:p>
+      <w:pPr>
+        <w:rPr>
+          <w:color w:val="000000" w:themeColor="text1"/>
+          <w:szCs w:val="24"/>
+        </w:rPr>
+      </w:pPr>
+      <w:r>
+        <w:rPr>
+          <w:rFonts w:hint="eastAsia"/>
+          <w:color w:val="FF0000"/>
+        </w:rPr>
+        <w:t>【</w:t>
+      </w:r>
+      <w:r>
+        <w:rPr>
+          <w:color w:val="FF0000"/>
+        </w:rPr>
+        <w:t>python</w:t>
+      </w:r>
+      <w:r>
+        <w:rPr>
+          <w:rFonts w:hint="eastAsia"/>
+          <w:color w:val="FF0000"/>
+        </w:rPr>
+        <w:t>基础】教学</w:t>
+      </w:r>
+      <w:r>
+        <w:rPr>
+          <w:color w:val="FF0000"/>
+        </w:rPr>
+        <w:t xml:space="preserve"> day9-07-</w:t>
+      </w:r>
+      <w:r>
+        <w:rPr>
+          <w:rFonts w:hint="eastAsia"/>
+          <w:color w:val="FF0000"/>
+        </w:rPr>
+        <w:t>创建对象</w:t>
+      </w:r>
+      <w:r>
+        <w:rPr>
+          <w:color w:val="FF0000"/>
+        </w:rPr>
+        <w:t xml:space="preserve"> </w:t>
+      </w:r>
+      <w:r>
+        <w:rPr>
+          <w:rFonts w:hint="eastAsia"/>
+          <w:color w:val="FF0000"/>
+        </w:rPr>
+        <w:t>黑马程序员</w:t>
+      </w:r>
+      <w:r>
+        <w:rPr>
+          <w:color w:val="FF0000"/>
+        </w:rPr>
+        <w:t>/</w:t>
+      </w:r>
+      <w:r>
+        <w:rPr>
+          <w:rFonts w:hint="eastAsia"/>
+          <w:color w:val="FF0000"/>
+        </w:rPr>
+        <w:t>传智播客</w:t>
+      </w:r>
+      <w:r>
+        <w:rPr>
+          <w:rFonts w:hint="eastAsia"/>
+          <w:color w:val="000000" w:themeColor="text1"/>
+          <w:szCs w:val="24"/>
+        </w:rPr>
+        <w:t>4:</w:t>
+      </w:r>
+      <w:r>
+        <w:rPr>
+          <w:color w:val="000000" w:themeColor="text1"/>
+          <w:szCs w:val="24"/>
+        </w:rPr>
+        <w:t>12</w:t>
+      </w:r>
+      <w:bookmarkStart w:id="0" w:name="_GoBack"/>
+      <w:bookmarkEnd w:id="0"/>
+    </w:p>
+    <w:p>
+      <w:r>
+        <w:rPr>
+          <w:rFonts w:hint="eastAsia"/>
+        </w:rPr>
+        <w:t>p</w:t>
+      </w:r>
+      <w:r>
+        <w:t>ython</w:t>
+      </w:r>
+      <w:r>
+        <w:rPr>
+          <w:rFonts w:hint="eastAsia"/>
+        </w:rPr>
+        <w:t>用指標賦值，名字指向其函數，</w:t>
+      </w:r>
+      <w:r>
+        <w:t>class</w:t>
+      </w:r>
+      <w:r>
+        <w:rPr>
+          <w:rFonts w:hint="eastAsia"/>
+        </w:rPr>
+        <w:t>的</w:t>
+      </w:r>
+      <w:r>
+        <w:rPr>
+          <w:rFonts w:hint="eastAsia"/>
+        </w:rPr>
+        <w:t>o</w:t>
+      </w:r>
+      <w:r>
+        <w:t>bject</w:t>
+      </w:r>
+      <w:r>
+        <w:rPr>
+          <w:rFonts w:hint="eastAsia"/>
+        </w:rPr>
+        <w:t>，或</w:t>
+      </w:r>
+    </w:p>
+    <w:p>
+      <w:hyperlink r:id="rId12" w:history="1">
+        <w:r>
+          <w:rPr>
+            <w:rStyle w:val="a7"/>
+          </w:rPr>
+          <w:t>https://blog.csdn.net/NXHYD/article/details/71716539</w:t>
+        </w:r>
+      </w:hyperlink>
     </w:p>
     <w:sectPr>
       <w:pgSz w:w="11906" w:h="16838"/>

--- a/leetcode日記.docx
+++ b/leetcode日記.docx
@@ -996,8 +996,6 @@
         </w:rPr>
         <w:t>12</w:t>
       </w:r>
-      <w:bookmarkStart w:id="0" w:name="_GoBack"/>
-      <w:bookmarkEnd w:id="0"/>
     </w:p>
     <w:p>
       <w:r>
@@ -1041,6 +1039,11 @@
       </w:r>
     </w:p>
     <w:p>
+      <w:pPr>
+        <w:rPr>
+          <w:rStyle w:val="a7"/>
+        </w:rPr>
+      </w:pPr>
       <w:hyperlink r:id="rId12" w:history="1">
         <w:r>
           <w:rPr>
@@ -1049,6 +1052,10 @@
           <w:t>https://blog.csdn.net/NXHYD/article/details/71716539</w:t>
         </w:r>
       </w:hyperlink>
+    </w:p>
+    <w:p>
+      <w:bookmarkStart w:id="0" w:name="_GoBack"/>
+      <w:bookmarkEnd w:id="0"/>
     </w:p>
     <w:sectPr>
       <w:pgSz w:w="11906" w:h="16838"/>
